--- a/Test Report UC34.docx
+++ b/Test Report UC34.docx
@@ -51,14 +51,14 @@
         </w:tblCellMar>
       </w:tblPr>
       <w:tblGrid>
-        <w:gridCol w:w="1591"/>
+        <w:gridCol w:w="1590"/>
         <w:gridCol w:w="6698"/>
       </w:tblGrid>
       <w:tr>
         <w:trPr/>
         <w:tc>
           <w:tcPr>
-            <w:tcW w:w="1591" w:type="dxa"/>
+            <w:tcW w:w="1590" w:type="dxa"/>
             <w:tcBorders>
               <w:top w:val="single" w:sz="4" w:space="0" w:color="2E74B5"/>
               <w:left w:val="single" w:sz="4" w:space="0" w:color="2E74B5"/>
@@ -151,7 +151,7 @@
         <w:trPr/>
         <w:tc>
           <w:tcPr>
-            <w:tcW w:w="1591" w:type="dxa"/>
+            <w:tcW w:w="1590" w:type="dxa"/>
             <w:tcBorders>
               <w:top w:val="single" w:sz="4" w:space="0" w:color="2E74B5"/>
               <w:left w:val="single" w:sz="4" w:space="0" w:color="2E74B5"/>
@@ -244,7 +244,7 @@
         <w:trPr/>
         <w:tc>
           <w:tcPr>
-            <w:tcW w:w="1591" w:type="dxa"/>
+            <w:tcW w:w="1590" w:type="dxa"/>
             <w:tcBorders>
               <w:top w:val="single" w:sz="4" w:space="0" w:color="2E74B5"/>
               <w:left w:val="single" w:sz="4" w:space="0" w:color="2E74B5"/>
@@ -295,23 +295,40 @@
                 <w:color w:val="000000"/>
                 <w:szCs w:val="22"/>
               </w:rPr>
-              <w:t>&lt;Extract/Paraphrase some text from the requirement document that established some criteria to measure/verify the successful implementation of the requirement. Note if there is nothing in the document, then you will need to identify some criteria now, possibly in discussion with the client&gt;</w:t>
-            </w:r>
-          </w:p>
-          <w:p>
-            <w:pPr>
-              <w:pStyle w:val="Normal"/>
-              <w:spacing w:before="2" w:after="2"/>
-              <w:rPr>
-                <w:color w:val="000000"/>
-                <w:szCs w:val="22"/>
-              </w:rPr>
-            </w:pPr>
-            <w:r>
-              <w:rPr>
-                <w:color w:val="000000"/>
-                <w:szCs w:val="22"/>
-              </w:rPr>
+              <w:t>The lower section of the Researcher Details View will show the list of Publications of that researcher. This will be an interactive list. The list will be in the format of publication year, and then publication title. For those publications which were published in the same year, they will be sorted alphabetically.</w:t>
+            </w:r>
+          </w:p>
+          <w:p>
+            <w:pPr>
+              <w:pStyle w:val="Normal"/>
+              <w:spacing w:before="2" w:after="2"/>
+              <w:rPr>
+                <w:color w:val="000000"/>
+                <w:szCs w:val="22"/>
+              </w:rPr>
+            </w:pPr>
+            <w:r>
+              <w:rPr>
+                <w:color w:val="000000"/>
+                <w:szCs w:val="22"/>
+              </w:rPr>
+            </w:r>
+          </w:p>
+          <w:p>
+            <w:pPr>
+              <w:pStyle w:val="Normal"/>
+              <w:spacing w:before="2" w:after="2"/>
+              <w:rPr>
+                <w:color w:val="000000"/>
+                <w:szCs w:val="22"/>
+              </w:rPr>
+            </w:pPr>
+            <w:r>
+              <w:rPr>
+                <w:color w:val="000000"/>
+                <w:szCs w:val="22"/>
+              </w:rPr>
+              <w:t>When first shown, the list will be in the order of recency, with most recent first. The user will be able to invert this order. The user will also be able to filter the list by selecting a range of years.</w:t>
             </w:r>
           </w:p>
         </w:tc>
@@ -320,7 +337,7 @@
         <w:trPr/>
         <w:tc>
           <w:tcPr>
-            <w:tcW w:w="1591" w:type="dxa"/>
+            <w:tcW w:w="1590" w:type="dxa"/>
             <w:tcBorders>
               <w:top w:val="single" w:sz="4" w:space="0" w:color="2E74B5"/>
               <w:left w:val="single" w:sz="4" w:space="0" w:color="2E74B5"/>
@@ -371,24 +388,74 @@
                 <w:color w:val="000000"/>
                 <w:szCs w:val="22"/>
               </w:rPr>
-              <w:t xml:space="preserve">&lt;Describe the method used to test whether the requirement met the criteria. If testing requires input of data, then explain what data used, and why the data chosen was sufficient to fully test the requirement&gt; </w:t>
-            </w:r>
-          </w:p>
-          <w:p>
-            <w:pPr>
-              <w:pStyle w:val="Normal"/>
-              <w:spacing w:before="2" w:after="2"/>
-              <w:rPr>
-                <w:color w:val="000000"/>
-                <w:szCs w:val="22"/>
-              </w:rPr>
-            </w:pPr>
-            <w:r>
-              <w:rPr>
-                <w:color w:val="000000"/>
-                <w:szCs w:val="22"/>
-              </w:rPr>
-              <w:t>WARNING: one test is NOT sufficient. Think about whether you are using white box or black box testing. If you are using black box testing, one test that works is not enough to prove it will always work. You should test each use cases with multiple sets of data.</w:t>
+              <w:t>Black Box Test:</w:t>
+            </w:r>
+          </w:p>
+          <w:p>
+            <w:pPr>
+              <w:pStyle w:val="Normal"/>
+              <w:spacing w:before="2" w:after="2"/>
+              <w:rPr>
+                <w:color w:val="000000"/>
+                <w:szCs w:val="22"/>
+              </w:rPr>
+            </w:pPr>
+            <w:r>
+              <w:rPr>
+                <w:color w:val="000000"/>
+                <w:szCs w:val="22"/>
+              </w:rPr>
+              <w:t>1: Check that the Publications View is showing underneath the Researcher Details View.</w:t>
+            </w:r>
+          </w:p>
+          <w:p>
+            <w:pPr>
+              <w:pStyle w:val="Normal"/>
+              <w:spacing w:before="2" w:after="2"/>
+              <w:rPr>
+                <w:color w:val="000000"/>
+                <w:szCs w:val="22"/>
+              </w:rPr>
+            </w:pPr>
+            <w:r>
+              <w:rPr>
+                <w:color w:val="000000"/>
+                <w:szCs w:val="22"/>
+              </w:rPr>
+              <w:t>2: Check that the format is correct.</w:t>
+            </w:r>
+          </w:p>
+          <w:p>
+            <w:pPr>
+              <w:pStyle w:val="Normal"/>
+              <w:spacing w:before="2" w:after="2"/>
+              <w:rPr>
+                <w:color w:val="000000"/>
+                <w:szCs w:val="22"/>
+              </w:rPr>
+            </w:pPr>
+            <w:r>
+              <w:rPr>
+                <w:color w:val="000000"/>
+                <w:szCs w:val="22"/>
+              </w:rPr>
+              <w:t>3: Check that the order is correct.</w:t>
+            </w:r>
+          </w:p>
+          <w:p>
+            <w:pPr>
+              <w:pStyle w:val="Normal"/>
+              <w:spacing w:before="2" w:after="2"/>
+              <w:rPr>
+                <w:color w:val="000000"/>
+                <w:szCs w:val="22"/>
+              </w:rPr>
+            </w:pPr>
+            <w:r>
+              <w:rPr>
+                <w:color w:val="000000"/>
+                <w:szCs w:val="22"/>
+              </w:rPr>
             </w:r>
           </w:p>
         </w:tc>
@@ -397,7 +464,7 @@
         <w:trPr/>
         <w:tc>
           <w:tcPr>
-            <w:tcW w:w="1591" w:type="dxa"/>
+            <w:tcW w:w="1590" w:type="dxa"/>
             <w:tcBorders>
               <w:top w:val="single" w:sz="4" w:space="0" w:color="2E74B5"/>
               <w:left w:val="single" w:sz="4" w:space="0" w:color="2E74B5"/>
@@ -450,8 +517,8 @@
               </w:rPr>
               <w:t>&lt;Describe the outcome of above Method – pass, fail. If fail, why, how&gt;</w:t>
             </w:r>
-            <w:bookmarkStart w:id="0" w:name="OLE_LINK3"/>
-            <w:bookmarkStart w:id="1" w:name="OLE_LINK6"/>
+            <w:bookmarkStart w:id="0" w:name="OLE_LINK6"/>
+            <w:bookmarkStart w:id="1" w:name="OLE_LINK3"/>
             <w:bookmarkEnd w:id="0"/>
             <w:bookmarkEnd w:id="1"/>
           </w:p>
@@ -461,7 +528,7 @@
         <w:trPr/>
         <w:tc>
           <w:tcPr>
-            <w:tcW w:w="1591" w:type="dxa"/>
+            <w:tcW w:w="1590" w:type="dxa"/>
             <w:tcBorders>
               <w:top w:val="single" w:sz="4" w:space="0" w:color="2E74B5"/>
               <w:left w:val="single" w:sz="4" w:space="0" w:color="2E74B5"/>
@@ -512,24 +579,57 @@
                 <w:color w:val="000000"/>
                 <w:szCs w:val="22"/>
               </w:rPr>
-              <w:t xml:space="preserve">&lt;Describe the method used to test whether the requirement met the criteria. If testing requires input of data, then explain what data used, and why the data chosen was sufficient to fully test the requirement&gt; </w:t>
-            </w:r>
-          </w:p>
-          <w:p>
-            <w:pPr>
-              <w:pStyle w:val="Normal"/>
-              <w:spacing w:before="2" w:after="2"/>
-              <w:rPr>
-                <w:color w:val="000000"/>
-                <w:szCs w:val="22"/>
-              </w:rPr>
-            </w:pPr>
-            <w:r>
-              <w:rPr>
-                <w:color w:val="000000"/>
-                <w:szCs w:val="22"/>
-              </w:rPr>
-              <w:t>WARNING: one test is NOT sufficient. Think about whether you are using white box or black box testing. If you are using black box testing, one test that works is not enough to prove it will always work (but is sufficient to prove it will fail). You should test each use cases with multiple sets of data.</w:t>
+              <w:t>Black Box Test:</w:t>
+            </w:r>
+          </w:p>
+          <w:p>
+            <w:pPr>
+              <w:pStyle w:val="Normal"/>
+              <w:spacing w:before="2" w:after="2"/>
+              <w:rPr>
+                <w:color w:val="000000"/>
+                <w:szCs w:val="22"/>
+              </w:rPr>
+            </w:pPr>
+            <w:r>
+              <w:rPr>
+                <w:color w:val="000000"/>
+                <w:szCs w:val="22"/>
+              </w:rPr>
+              <w:t>1: Press the Invert List Order button.</w:t>
+            </w:r>
+          </w:p>
+          <w:p>
+            <w:pPr>
+              <w:pStyle w:val="Normal"/>
+              <w:spacing w:before="2" w:after="2"/>
+              <w:rPr>
+                <w:color w:val="000000"/>
+                <w:szCs w:val="22"/>
+              </w:rPr>
+            </w:pPr>
+            <w:r>
+              <w:rPr>
+                <w:color w:val="000000"/>
+                <w:szCs w:val="22"/>
+              </w:rPr>
+              <w:t>2: Check that the Publications List is now in reverse chronological order.</w:t>
+            </w:r>
+          </w:p>
+          <w:p>
+            <w:pPr>
+              <w:pStyle w:val="Normal"/>
+              <w:spacing w:before="2" w:after="2"/>
+              <w:rPr>
+                <w:color w:val="000000"/>
+                <w:szCs w:val="22"/>
+              </w:rPr>
+            </w:pPr>
+            <w:r>
+              <w:rPr>
+                <w:color w:val="000000"/>
+                <w:szCs w:val="22"/>
+              </w:rPr>
             </w:r>
           </w:p>
         </w:tc>
@@ -538,7 +638,7 @@
         <w:trPr/>
         <w:tc>
           <w:tcPr>
-            <w:tcW w:w="1591" w:type="dxa"/>
+            <w:tcW w:w="1590" w:type="dxa"/>
             <w:tcBorders>
               <w:top w:val="single" w:sz="4" w:space="0" w:color="2E74B5"/>
               <w:left w:val="single" w:sz="4" w:space="0" w:color="2E74B5"/>
@@ -590,6 +690,172 @@
                 <w:szCs w:val="22"/>
               </w:rPr>
               <w:t>&lt;Describe the outcome of above Method – pass, fail. If fail, why, how&gt;</w:t>
+            </w:r>
+          </w:p>
+        </w:tc>
+      </w:tr>
+      <w:tr>
+        <w:trPr/>
+        <w:tc>
+          <w:tcPr>
+            <w:tcW w:w="1590" w:type="dxa"/>
+            <w:tcBorders>
+              <w:left w:val="single" w:sz="4" w:space="0" w:color="2E74B5"/>
+              <w:bottom w:val="single" w:sz="4" w:space="0" w:color="2E74B5"/>
+              <w:right w:val="single" w:sz="4" w:space="0" w:color="2E74B5"/>
+            </w:tcBorders>
+            <w:shd w:fill="DEEAF6" w:val="clear"/>
+          </w:tcPr>
+          <w:p>
+            <w:pPr>
+              <w:pStyle w:val="Normal"/>
+              <w:spacing w:before="2" w:after="2"/>
+              <w:rPr>
+                <w:color w:val="000000"/>
+                <w:szCs w:val="22"/>
+              </w:rPr>
+            </w:pPr>
+            <w:r>
+              <w:rPr>
+                <w:color w:val="000000"/>
+                <w:szCs w:val="22"/>
+              </w:rPr>
+              <w:t>Method</w:t>
+            </w:r>
+          </w:p>
+        </w:tc>
+        <w:tc>
+          <w:tcPr>
+            <w:tcW w:w="6698" w:type="dxa"/>
+            <w:tcBorders>
+              <w:left w:val="single" w:sz="4" w:space="0" w:color="2E74B5"/>
+              <w:bottom w:val="single" w:sz="4" w:space="0" w:color="2E74B5"/>
+              <w:right w:val="single" w:sz="4" w:space="0" w:color="2E74B5"/>
+            </w:tcBorders>
+          </w:tcPr>
+          <w:p>
+            <w:pPr>
+              <w:pStyle w:val="Normal"/>
+              <w:spacing w:before="2" w:after="2"/>
+              <w:rPr>
+                <w:color w:val="000000"/>
+                <w:szCs w:val="22"/>
+              </w:rPr>
+            </w:pPr>
+            <w:r>
+              <w:rPr>
+                <w:color w:val="000000"/>
+                <w:szCs w:val="22"/>
+              </w:rPr>
+              <w:t>Black Box Test:</w:t>
+            </w:r>
+          </w:p>
+          <w:p>
+            <w:pPr>
+              <w:pStyle w:val="Normal"/>
+              <w:spacing w:before="2" w:after="2"/>
+              <w:rPr>
+                <w:color w:val="000000"/>
+                <w:szCs w:val="22"/>
+              </w:rPr>
+            </w:pPr>
+            <w:r>
+              <w:rPr>
+                <w:color w:val="000000"/>
+                <w:szCs w:val="22"/>
+              </w:rPr>
+              <w:t>1: Select a year range to filter the list.</w:t>
+            </w:r>
+          </w:p>
+          <w:p>
+            <w:pPr>
+              <w:pStyle w:val="Normal"/>
+              <w:spacing w:before="2" w:after="2"/>
+              <w:rPr>
+                <w:color w:val="000000"/>
+                <w:szCs w:val="22"/>
+              </w:rPr>
+            </w:pPr>
+            <w:r>
+              <w:rPr>
+                <w:color w:val="000000"/>
+                <w:szCs w:val="22"/>
+              </w:rPr>
+              <w:t>2: Select the Filter button.</w:t>
+            </w:r>
+          </w:p>
+          <w:p>
+            <w:pPr>
+              <w:pStyle w:val="Normal"/>
+              <w:spacing w:before="2" w:after="2"/>
+              <w:rPr>
+                <w:color w:val="000000"/>
+                <w:szCs w:val="22"/>
+              </w:rPr>
+            </w:pPr>
+            <w:r>
+              <w:rPr>
+                <w:color w:val="000000"/>
+                <w:szCs w:val="22"/>
+              </w:rPr>
+              <w:t>3: Check the resulting list to see that it includes only publications from the selected years.</w:t>
+            </w:r>
+          </w:p>
+        </w:tc>
+      </w:tr>
+      <w:tr>
+        <w:trPr/>
+        <w:tc>
+          <w:tcPr>
+            <w:tcW w:w="1590" w:type="dxa"/>
+            <w:tcBorders>
+              <w:left w:val="single" w:sz="4" w:space="0" w:color="2E74B5"/>
+              <w:bottom w:val="single" w:sz="4" w:space="0" w:color="2E74B5"/>
+              <w:right w:val="single" w:sz="4" w:space="0" w:color="2E74B5"/>
+            </w:tcBorders>
+            <w:shd w:fill="DEEAF6" w:val="clear"/>
+          </w:tcPr>
+          <w:p>
+            <w:pPr>
+              <w:pStyle w:val="Normal"/>
+              <w:spacing w:before="2" w:after="2"/>
+              <w:rPr>
+                <w:color w:val="000000"/>
+                <w:szCs w:val="22"/>
+              </w:rPr>
+            </w:pPr>
+            <w:r>
+              <w:rPr>
+                <w:color w:val="000000"/>
+                <w:szCs w:val="22"/>
+              </w:rPr>
+              <w:t>Outcome</w:t>
+            </w:r>
+          </w:p>
+        </w:tc>
+        <w:tc>
+          <w:tcPr>
+            <w:tcW w:w="6698" w:type="dxa"/>
+            <w:tcBorders>
+              <w:left w:val="single" w:sz="4" w:space="0" w:color="2E74B5"/>
+              <w:bottom w:val="single" w:sz="4" w:space="0" w:color="2E74B5"/>
+              <w:right w:val="single" w:sz="4" w:space="0" w:color="2E74B5"/>
+            </w:tcBorders>
+          </w:tcPr>
+          <w:p>
+            <w:pPr>
+              <w:pStyle w:val="Normal"/>
+              <w:spacing w:before="2" w:after="2"/>
+              <w:rPr>
+                <w:color w:val="000000"/>
+                <w:szCs w:val="22"/>
+              </w:rPr>
+            </w:pPr>
+            <w:r>
+              <w:rPr>
+                <w:color w:val="000000"/>
+                <w:szCs w:val="22"/>
+              </w:rPr>
             </w:r>
           </w:p>
         </w:tc>
@@ -636,6 +902,7 @@
     <w:rPrDefault>
       <w:rPr>
         <w:rFonts w:ascii="Cambria" w:hAnsi="Cambria" w:eastAsia="Cambria" w:cs="Times New Roman"/>
+        <w:sz w:val="20"/>
         <w:lang w:val="en-AU" w:eastAsia="zh-CN" w:bidi="ar-SA"/>
       </w:rPr>
     </w:rPrDefault>
@@ -650,9 +917,8 @@
     <w:qFormat/>
     <w:pPr>
       <w:widowControl/>
-      <w:kinsoku w:val="true"/>
-      <w:overflowPunct w:val="true"/>
-      <w:autoSpaceDE w:val="true"/>
+      <w:suppressAutoHyphens w:val="true"/>
+      <w:overflowPunct w:val="false"/>
       <w:bidi w:val="0"/>
       <w:spacing w:before="0" w:after="200"/>
       <w:jc w:val="left"/>
@@ -674,10 +940,6 @@
     <w:pPr>
       <w:keepNext w:val="true"/>
       <w:keepLines/>
-      <w:numPr>
-        <w:ilvl w:val="0"/>
-        <w:numId w:val="0"/>
-      </w:numPr>
       <w:spacing w:before="480" w:after="0"/>
       <w:outlineLvl w:val="0"/>
     </w:pPr>
@@ -697,10 +959,6 @@
     <w:qFormat/>
     <w:pPr>
       <w:keepNext w:val="true"/>
-      <w:numPr>
-        <w:ilvl w:val="0"/>
-        <w:numId w:val="0"/>
-      </w:numPr>
       <w:spacing w:before="240" w:after="60"/>
       <w:outlineLvl w:val="2"/>
     </w:pPr>
@@ -819,6 +1077,19 @@
     </w:pPr>
     <w:rPr/>
   </w:style>
+  <w:style w:type="paragraph" w:styleId="TableHeading">
+    <w:name w:val="Table Heading"/>
+    <w:basedOn w:val="TableContents"/>
+    <w:qFormat/>
+    <w:pPr>
+      <w:suppressLineNumbers/>
+      <w:jc w:val="center"/>
+    </w:pPr>
+    <w:rPr>
+      <w:b/>
+      <w:bCs/>
+    </w:rPr>
+  </w:style>
   <w:style w:type="numbering" w:styleId="NoList">
     <w:name w:val="No List"/>
     <w:qFormat/>

--- a/Test Report UC34.docx
+++ b/Test Report UC34.docx
@@ -517,8 +517,8 @@
               </w:rPr>
               <w:t>&lt;Describe the outcome of above Method – pass, fail. If fail, why, how&gt;</w:t>
             </w:r>
-            <w:bookmarkStart w:id="0" w:name="OLE_LINK6"/>
-            <w:bookmarkStart w:id="1" w:name="OLE_LINK3"/>
+            <w:bookmarkStart w:id="0" w:name="OLE_LINK3"/>
+            <w:bookmarkStart w:id="1" w:name="OLE_LINK6"/>
             <w:bookmarkEnd w:id="0"/>
             <w:bookmarkEnd w:id="1"/>
           </w:p>
@@ -829,6 +829,115 @@
                 <w:color w:val="000000"/>
                 <w:szCs w:val="22"/>
               </w:rPr>
+              <w:t>Outcome</w:t>
+            </w:r>
+          </w:p>
+        </w:tc>
+        <w:tc>
+          <w:tcPr>
+            <w:tcW w:w="6698" w:type="dxa"/>
+            <w:tcBorders>
+              <w:left w:val="single" w:sz="4" w:space="0" w:color="2E74B5"/>
+              <w:bottom w:val="single" w:sz="4" w:space="0" w:color="2E74B5"/>
+              <w:right w:val="single" w:sz="4" w:space="0" w:color="2E74B5"/>
+            </w:tcBorders>
+          </w:tcPr>
+          <w:p>
+            <w:pPr>
+              <w:pStyle w:val="Normal"/>
+              <w:spacing w:before="2" w:after="2"/>
+              <w:rPr>
+                <w:color w:val="000000"/>
+                <w:szCs w:val="22"/>
+              </w:rPr>
+            </w:pPr>
+            <w:r>
+              <w:rPr>
+                <w:color w:val="000000"/>
+                <w:szCs w:val="22"/>
+              </w:rPr>
+            </w:r>
+          </w:p>
+        </w:tc>
+      </w:tr>
+      <w:tr>
+        <w:trPr/>
+        <w:tc>
+          <w:tcPr>
+            <w:tcW w:w="1590" w:type="dxa"/>
+            <w:tcBorders>
+              <w:left w:val="single" w:sz="4" w:space="0" w:color="2E74B5"/>
+              <w:bottom w:val="single" w:sz="4" w:space="0" w:color="2E74B5"/>
+              <w:right w:val="single" w:sz="4" w:space="0" w:color="2E74B5"/>
+            </w:tcBorders>
+            <w:shd w:fill="DEEAF6" w:val="clear"/>
+          </w:tcPr>
+          <w:p>
+            <w:pPr>
+              <w:pStyle w:val="Normal"/>
+              <w:spacing w:before="2" w:after="2"/>
+              <w:rPr>
+                <w:color w:val="000000"/>
+                <w:szCs w:val="22"/>
+              </w:rPr>
+            </w:pPr>
+            <w:r>
+              <w:rPr/>
+              <w:t>Method</w:t>
+            </w:r>
+          </w:p>
+        </w:tc>
+        <w:tc>
+          <w:tcPr>
+            <w:tcW w:w="6698" w:type="dxa"/>
+            <w:tcBorders>
+              <w:left w:val="single" w:sz="4" w:space="0" w:color="2E74B5"/>
+              <w:bottom w:val="single" w:sz="4" w:space="0" w:color="2E74B5"/>
+              <w:right w:val="single" w:sz="4" w:space="0" w:color="2E74B5"/>
+            </w:tcBorders>
+          </w:tcPr>
+          <w:p>
+            <w:pPr>
+              <w:pStyle w:val="Normal"/>
+              <w:spacing w:before="2" w:after="2"/>
+              <w:rPr>
+                <w:color w:val="000000"/>
+                <w:szCs w:val="22"/>
+              </w:rPr>
+            </w:pPr>
+            <w:r>
+              <w:rPr>
+                <w:color w:val="000000"/>
+                <w:szCs w:val="22"/>
+              </w:rPr>
+              <w:t>White Box Test:</w:t>
+            </w:r>
+          </w:p>
+        </w:tc>
+      </w:tr>
+      <w:tr>
+        <w:trPr/>
+        <w:tc>
+          <w:tcPr>
+            <w:tcW w:w="1590" w:type="dxa"/>
+            <w:tcBorders>
+              <w:left w:val="single" w:sz="4" w:space="0" w:color="2E74B5"/>
+              <w:bottom w:val="single" w:sz="4" w:space="0" w:color="2E74B5"/>
+              <w:right w:val="single" w:sz="4" w:space="0" w:color="2E74B5"/>
+            </w:tcBorders>
+            <w:shd w:fill="DEEAF6" w:val="clear"/>
+          </w:tcPr>
+          <w:p>
+            <w:pPr>
+              <w:pStyle w:val="Normal"/>
+              <w:spacing w:before="2" w:after="2"/>
+              <w:rPr>
+                <w:color w:val="000000"/>
+                <w:szCs w:val="22"/>
+              </w:rPr>
+            </w:pPr>
+            <w:r>
+              <w:rPr/>
               <w:t>Outcome</w:t>
             </w:r>
           </w:p>
@@ -918,7 +1027,7 @@
     <w:pPr>
       <w:widowControl/>
       <w:suppressAutoHyphens w:val="true"/>
-      <w:overflowPunct w:val="false"/>
+      <w:overflowPunct w:val="true"/>
       <w:bidi w:val="0"/>
       <w:spacing w:before="0" w:after="200"/>
       <w:jc w:val="left"/>
